--- a/Readme.docx
+++ b/Readme.docx
@@ -118,12 +118,21 @@
           <w:szCs w:val="24"/>
         </w:rPr>
       </w:pPr>
-      <w:r>
-        <w:rPr>
-          <w:sz w:val="24"/>
-          <w:szCs w:val="24"/>
-        </w:rPr>
-        <w:t>Jave code files</w:t>
+      <w:proofErr w:type="spellStart"/>
+      <w:r>
+        <w:rPr>
+          <w:sz w:val="24"/>
+          <w:szCs w:val="24"/>
+        </w:rPr>
+        <w:t>Jave</w:t>
+      </w:r>
+      <w:proofErr w:type="spellEnd"/>
+      <w:r>
+        <w:rPr>
+          <w:sz w:val="24"/>
+          <w:szCs w:val="24"/>
+        </w:rPr>
+        <w:t xml:space="preserve"> code files</w:t>
       </w:r>
     </w:p>
     <w:p>
@@ -139,6 +148,7 @@
           <w:szCs w:val="24"/>
         </w:rPr>
       </w:pPr>
+      <w:proofErr w:type="spellStart"/>
       <w:r>
         <w:rPr>
           <w:sz w:val="24"/>
@@ -146,6 +156,7 @@
         </w:rPr>
         <w:t>Makefile</w:t>
       </w:r>
+      <w:proofErr w:type="spellEnd"/>
     </w:p>
     <w:p>
       <w:pPr>
@@ -192,6 +203,205 @@
     <w:p>
       <w:pPr>
         <w:pStyle w:val="ListParagraph"/>
+        <w:numPr>
+          <w:ilvl w:val="1"/>
+          <w:numId w:val="2"/>
+        </w:numPr>
+        <w:ind w:firstLineChars="0"/>
+        <w:rPr>
+          <w:sz w:val="24"/>
+          <w:szCs w:val="24"/>
+        </w:rPr>
+      </w:pPr>
+      <w:r>
+        <w:rPr>
+          <w:sz w:val="24"/>
+          <w:szCs w:val="24"/>
+        </w:rPr>
+        <w:t xml:space="preserve">Unpack the </w:t>
+      </w:r>
+      <w:r>
+        <w:rPr>
+          <w:sz w:val="24"/>
+          <w:szCs w:val="24"/>
+        </w:rPr>
+        <w:t>.</w:t>
+      </w:r>
+      <w:proofErr w:type="spellStart"/>
+      <w:r>
+        <w:rPr>
+          <w:sz w:val="24"/>
+          <w:szCs w:val="24"/>
+        </w:rPr>
+        <w:t>tar.gz</w:t>
+      </w:r>
+      <w:proofErr w:type="spellEnd"/>
+      <w:r>
+        <w:rPr>
+          <w:sz w:val="24"/>
+          <w:szCs w:val="24"/>
+        </w:rPr>
+        <w:t xml:space="preserve"> </w:t>
+      </w:r>
+      <w:r>
+        <w:rPr>
+          <w:sz w:val="24"/>
+          <w:szCs w:val="24"/>
+        </w:rPr>
+        <w:t>archive.</w:t>
+      </w:r>
+    </w:p>
+    <w:p>
+      <w:pPr>
+        <w:pStyle w:val="ListParagraph"/>
+        <w:numPr>
+          <w:ilvl w:val="1"/>
+          <w:numId w:val="2"/>
+        </w:numPr>
+        <w:ind w:firstLineChars="0"/>
+        <w:rPr>
+          <w:sz w:val="24"/>
+          <w:szCs w:val="24"/>
+        </w:rPr>
+      </w:pPr>
+      <w:r>
+        <w:rPr>
+          <w:sz w:val="24"/>
+          <w:szCs w:val="24"/>
+        </w:rPr>
+        <w:t xml:space="preserve">Build the program </w:t>
+      </w:r>
+      <w:r>
+        <w:rPr>
+          <w:sz w:val="24"/>
+          <w:szCs w:val="24"/>
+        </w:rPr>
+        <w:t>using ‘make’</w:t>
+      </w:r>
+    </w:p>
+    <w:p>
+      <w:pPr>
+        <w:pStyle w:val="ListParagraph"/>
+        <w:numPr>
+          <w:ilvl w:val="1"/>
+          <w:numId w:val="2"/>
+        </w:numPr>
+        <w:ind w:firstLineChars="0"/>
+        <w:rPr>
+          <w:sz w:val="24"/>
+          <w:szCs w:val="24"/>
+        </w:rPr>
+      </w:pPr>
+      <w:r>
+        <w:rPr>
+          <w:sz w:val="24"/>
+          <w:szCs w:val="24"/>
+        </w:rPr>
+        <w:t>Run the program using ‘make exec’</w:t>
+      </w:r>
+    </w:p>
+    <w:p>
+      <w:pPr>
+        <w:pStyle w:val="ListParagraph"/>
+        <w:numPr>
+          <w:ilvl w:val="2"/>
+          <w:numId w:val="2"/>
+        </w:numPr>
+        <w:ind w:firstLineChars="0"/>
+        <w:rPr>
+          <w:sz w:val="24"/>
+          <w:szCs w:val="24"/>
+        </w:rPr>
+      </w:pPr>
+      <w:r>
+        <w:rPr>
+          <w:sz w:val="24"/>
+          <w:szCs w:val="24"/>
+        </w:rPr>
+        <w:t xml:space="preserve">The program will launch the GUI version by default, which requires a </w:t>
+      </w:r>
+      <w:r>
+        <w:rPr>
+          <w:sz w:val="24"/>
+          <w:szCs w:val="24"/>
+        </w:rPr>
+        <w:t xml:space="preserve">graphical windowing environment. If running on CLIC machines remotely, it will be necessary to </w:t>
+      </w:r>
+      <w:r>
+        <w:rPr>
+          <w:sz w:val="24"/>
+          <w:szCs w:val="24"/>
+        </w:rPr>
+        <w:t>use</w:t>
+      </w:r>
+      <w:r>
+        <w:rPr>
+          <w:sz w:val="24"/>
+          <w:szCs w:val="24"/>
+        </w:rPr>
+        <w:t xml:space="preserve"> a VNC session. When starting the </w:t>
+      </w:r>
+      <w:proofErr w:type="spellStart"/>
+      <w:r>
+        <w:rPr>
+          <w:sz w:val="24"/>
+          <w:szCs w:val="24"/>
+        </w:rPr>
+        <w:t>vncserver</w:t>
+      </w:r>
+      <w:proofErr w:type="spellEnd"/>
+      <w:r>
+        <w:rPr>
+          <w:sz w:val="24"/>
+          <w:szCs w:val="24"/>
+        </w:rPr>
+        <w:t>, use command ‘</w:t>
+      </w:r>
+      <w:proofErr w:type="spellStart"/>
+      <w:r>
+        <w:rPr>
+          <w:rFonts w:ascii="Courier New" w:hAnsi="Courier New" w:cs="Courier New"/>
+          <w:sz w:val="24"/>
+          <w:szCs w:val="24"/>
+        </w:rPr>
+        <w:t>vncserver</w:t>
+      </w:r>
+      <w:proofErr w:type="spellEnd"/>
+      <w:r>
+        <w:rPr>
+          <w:rFonts w:ascii="Courier New" w:hAnsi="Courier New" w:cs="Courier New"/>
+          <w:sz w:val="24"/>
+          <w:szCs w:val="24"/>
+        </w:rPr>
+        <w:t xml:space="preserve"> -geometry 1024x768</w:t>
+      </w:r>
+      <w:r>
+        <w:rPr>
+          <w:sz w:val="24"/>
+          <w:szCs w:val="24"/>
+        </w:rPr>
+        <w:t xml:space="preserve">’. From the </w:t>
+      </w:r>
+      <w:proofErr w:type="spellStart"/>
+      <w:r>
+        <w:rPr>
+          <w:sz w:val="24"/>
+          <w:szCs w:val="24"/>
+        </w:rPr>
+        <w:t>xterm</w:t>
+      </w:r>
+      <w:proofErr w:type="spellEnd"/>
+      <w:r>
+        <w:rPr>
+          <w:sz w:val="24"/>
+          <w:szCs w:val="24"/>
+        </w:rPr>
+        <w:t xml:space="preserve"> in this VNC session, run ‘make exec’ to launch the GUI.</w:t>
+      </w:r>
+    </w:p>
+    <w:p>
+      <w:pPr>
+        <w:pStyle w:val="ListParagraph"/>
         <w:ind w:left="360" w:firstLineChars="0" w:firstLine="0"/>
         <w:rPr>
           <w:sz w:val="24"/>
@@ -259,14 +469,65 @@
           <w:sz w:val="24"/>
           <w:szCs w:val="24"/>
         </w:rPr>
-        <w:t xml:space="preserve">Afer the user input the query, </w:t>
-      </w:r>
-      <w:r>
-        <w:rPr>
-          <w:sz w:val="24"/>
-          <w:szCs w:val="24"/>
-        </w:rPr>
-        <w:t>there will be a resultset returned from Yahoo! BOSS. If the specific value of presicion is reached, we will stop. Otherwise, we do the query expansion.</w:t>
+        <w:t>Af</w:t>
+      </w:r>
+      <w:r>
+        <w:rPr>
+          <w:sz w:val="24"/>
+          <w:szCs w:val="24"/>
+        </w:rPr>
+        <w:t>t</w:t>
+      </w:r>
+      <w:r>
+        <w:rPr>
+          <w:sz w:val="24"/>
+          <w:szCs w:val="24"/>
+        </w:rPr>
+        <w:t xml:space="preserve">er the user input the query, </w:t>
+      </w:r>
+      <w:r>
+        <w:rPr>
+          <w:sz w:val="24"/>
+          <w:szCs w:val="24"/>
+        </w:rPr>
+        <w:t xml:space="preserve">there will be a </w:t>
+      </w:r>
+      <w:proofErr w:type="spellStart"/>
+      <w:r>
+        <w:rPr>
+          <w:sz w:val="24"/>
+          <w:szCs w:val="24"/>
+        </w:rPr>
+        <w:t>R</w:t>
+      </w:r>
+      <w:r>
+        <w:rPr>
+          <w:sz w:val="24"/>
+          <w:szCs w:val="24"/>
+        </w:rPr>
+        <w:t>esultset</w:t>
+      </w:r>
+      <w:proofErr w:type="spellEnd"/>
+      <w:r>
+        <w:rPr>
+          <w:sz w:val="24"/>
+          <w:szCs w:val="24"/>
+        </w:rPr>
+        <w:t xml:space="preserve"> returned from Yahoo! BOSS. If the specific value of pre</w:t>
+      </w:r>
+      <w:r>
+        <w:rPr>
+          <w:sz w:val="24"/>
+          <w:szCs w:val="24"/>
+        </w:rPr>
+        <w:t>cis</w:t>
+      </w:r>
+      <w:r>
+        <w:rPr>
+          <w:sz w:val="24"/>
+          <w:szCs w:val="24"/>
+        </w:rPr>
+        <w:t>ion is reached, we will stop. Otherwise, we do the query expansion.</w:t>
       </w:r>
     </w:p>
     <w:p>
@@ -278,17 +539,39 @@
         </w:numPr>
         <w:ind w:firstLineChars="0"/>
         <w:rPr>
-          <w:rFonts w:hint="eastAsia"/>
-          <w:sz w:val="24"/>
-          <w:szCs w:val="24"/>
-        </w:rPr>
-      </w:pPr>
-      <w:r>
-        <w:rPr>
-          <w:sz w:val="24"/>
-          <w:szCs w:val="24"/>
-        </w:rPr>
-        <w:t>Return the new resultset to the user.</w:t>
+          <w:sz w:val="24"/>
+          <w:szCs w:val="24"/>
+        </w:rPr>
+      </w:pPr>
+      <w:r>
+        <w:rPr>
+          <w:sz w:val="24"/>
+          <w:szCs w:val="24"/>
+        </w:rPr>
+        <w:t xml:space="preserve">Return the new </w:t>
+      </w:r>
+      <w:proofErr w:type="spellStart"/>
+      <w:r>
+        <w:rPr>
+          <w:sz w:val="24"/>
+          <w:szCs w:val="24"/>
+        </w:rPr>
+        <w:t>R</w:t>
+      </w:r>
+      <w:r>
+        <w:rPr>
+          <w:sz w:val="24"/>
+          <w:szCs w:val="24"/>
+        </w:rPr>
+        <w:t>esultset</w:t>
+      </w:r>
+      <w:proofErr w:type="spellEnd"/>
+      <w:r>
+        <w:rPr>
+          <w:sz w:val="24"/>
+          <w:szCs w:val="24"/>
+        </w:rPr>
+        <w:t xml:space="preserve"> to the user.</w:t>
       </w:r>
     </w:p>
     <w:p>
@@ -340,7 +623,67 @@
           <w:sz w:val="24"/>
           <w:szCs w:val="24"/>
         </w:rPr>
-        <w:t>According to the feedback of the user, we can divide the original resultset into two parts, relevant and nonrelevant resultsets.</w:t>
+        <w:t xml:space="preserve">According to the feedback of the user, we can divide the original </w:t>
+      </w:r>
+      <w:proofErr w:type="spellStart"/>
+      <w:r>
+        <w:rPr>
+          <w:sz w:val="24"/>
+          <w:szCs w:val="24"/>
+        </w:rPr>
+        <w:t>R</w:t>
+      </w:r>
+      <w:r>
+        <w:rPr>
+          <w:sz w:val="24"/>
+          <w:szCs w:val="24"/>
+        </w:rPr>
+        <w:t>esultset</w:t>
+      </w:r>
+      <w:proofErr w:type="spellEnd"/>
+      <w:r>
+        <w:rPr>
+          <w:sz w:val="24"/>
+          <w:szCs w:val="24"/>
+        </w:rPr>
+        <w:t xml:space="preserve"> into two parts, relevant and non</w:t>
+      </w:r>
+      <w:r>
+        <w:rPr>
+          <w:sz w:val="24"/>
+          <w:szCs w:val="24"/>
+        </w:rPr>
+        <w:t>-</w:t>
+      </w:r>
+      <w:r>
+        <w:rPr>
+          <w:sz w:val="24"/>
+          <w:szCs w:val="24"/>
+        </w:rPr>
+        <w:t xml:space="preserve">relevant </w:t>
+      </w:r>
+      <w:proofErr w:type="spellStart"/>
+      <w:r>
+        <w:rPr>
+          <w:sz w:val="24"/>
+          <w:szCs w:val="24"/>
+        </w:rPr>
+        <w:t>R</w:t>
+      </w:r>
+      <w:r>
+        <w:rPr>
+          <w:sz w:val="24"/>
+          <w:szCs w:val="24"/>
+        </w:rPr>
+        <w:t>esultsets</w:t>
+      </w:r>
+      <w:proofErr w:type="spellEnd"/>
+      <w:r>
+        <w:rPr>
+          <w:sz w:val="24"/>
+          <w:szCs w:val="24"/>
+        </w:rPr>
+        <w:t>.</w:t>
       </w:r>
     </w:p>
     <w:p>
@@ -361,7 +704,76 @@
           <w:sz w:val="24"/>
           <w:szCs w:val="24"/>
         </w:rPr>
-        <w:t xml:space="preserve">Through Apache Lucene, we can find all the terms which appear in the resultset. Then for a given term, we compute its frequency, which is the number of documents in which this term appears. We do this computing for both relevant and nonrelevant resultsets. </w:t>
+        <w:t xml:space="preserve">Through Apache </w:t>
+      </w:r>
+      <w:proofErr w:type="spellStart"/>
+      <w:r>
+        <w:rPr>
+          <w:sz w:val="24"/>
+          <w:szCs w:val="24"/>
+        </w:rPr>
+        <w:t>Lucene</w:t>
+      </w:r>
+      <w:proofErr w:type="spellEnd"/>
+      <w:r>
+        <w:rPr>
+          <w:sz w:val="24"/>
+          <w:szCs w:val="24"/>
+        </w:rPr>
+        <w:t xml:space="preserve">, we can find all the terms which appear in the </w:t>
+      </w:r>
+      <w:proofErr w:type="spellStart"/>
+      <w:r>
+        <w:rPr>
+          <w:sz w:val="24"/>
+          <w:szCs w:val="24"/>
+        </w:rPr>
+        <w:t>R</w:t>
+      </w:r>
+      <w:r>
+        <w:rPr>
+          <w:sz w:val="24"/>
+          <w:szCs w:val="24"/>
+        </w:rPr>
+        <w:t>esultset</w:t>
+      </w:r>
+      <w:proofErr w:type="spellEnd"/>
+      <w:r>
+        <w:rPr>
+          <w:sz w:val="24"/>
+          <w:szCs w:val="24"/>
+        </w:rPr>
+        <w:t>. Then for a given term, we compute its frequency, which is the number of documents in which this term appears. We do this computing for</w:t>
+      </w:r>
+      <w:r>
+        <w:rPr>
+          <w:sz w:val="24"/>
+          <w:szCs w:val="24"/>
+        </w:rPr>
+        <w:t xml:space="preserve"> both relevant and non-relevant </w:t>
+      </w:r>
+      <w:proofErr w:type="spellStart"/>
+      <w:r>
+        <w:rPr>
+          <w:sz w:val="24"/>
+          <w:szCs w:val="24"/>
+        </w:rPr>
+        <w:t>R</w:t>
+      </w:r>
+      <w:r>
+        <w:rPr>
+          <w:sz w:val="24"/>
+          <w:szCs w:val="24"/>
+        </w:rPr>
+        <w:t>esultsets</w:t>
+      </w:r>
+      <w:proofErr w:type="spellEnd"/>
+      <w:r>
+        <w:rPr>
+          <w:sz w:val="24"/>
+          <w:szCs w:val="24"/>
+        </w:rPr>
+        <w:t xml:space="preserve">. </w:t>
       </w:r>
     </w:p>
     <w:p>
@@ -382,7 +794,132 @@
           <w:sz w:val="24"/>
           <w:szCs w:val="24"/>
         </w:rPr>
-        <w:t xml:space="preserve">Set the frequencies of terms in nonrelevant resultset to be negative. Then we combine the terms in two resultsets. If the terms are the same in two resultsets, we add their frequency and return only one term vecor, which consists of termname and frequency. </w:t>
+        <w:t>Set the frequ</w:t>
+      </w:r>
+      <w:r>
+        <w:rPr>
+          <w:sz w:val="24"/>
+          <w:szCs w:val="24"/>
+        </w:rPr>
+        <w:t xml:space="preserve">encies of terms in non-relevant </w:t>
+      </w:r>
+      <w:proofErr w:type="spellStart"/>
+      <w:r>
+        <w:rPr>
+          <w:sz w:val="24"/>
+          <w:szCs w:val="24"/>
+        </w:rPr>
+        <w:t>R</w:t>
+      </w:r>
+      <w:r>
+        <w:rPr>
+          <w:sz w:val="24"/>
+          <w:szCs w:val="24"/>
+        </w:rPr>
+        <w:t>esultset</w:t>
+      </w:r>
+      <w:proofErr w:type="spellEnd"/>
+      <w:r>
+        <w:rPr>
+          <w:sz w:val="24"/>
+          <w:szCs w:val="24"/>
+        </w:rPr>
+        <w:t xml:space="preserve"> to be negative. Then we combine the terms in two </w:t>
+      </w:r>
+      <w:proofErr w:type="spellStart"/>
+      <w:r>
+        <w:rPr>
+          <w:sz w:val="24"/>
+          <w:szCs w:val="24"/>
+        </w:rPr>
+        <w:t>R</w:t>
+      </w:r>
+      <w:r>
+        <w:rPr>
+          <w:sz w:val="24"/>
+          <w:szCs w:val="24"/>
+        </w:rPr>
+        <w:t>esultsets</w:t>
+      </w:r>
+      <w:proofErr w:type="spellEnd"/>
+      <w:r>
+        <w:rPr>
+          <w:sz w:val="24"/>
+          <w:szCs w:val="24"/>
+        </w:rPr>
+        <w:t xml:space="preserve">. If the terms are the same in two </w:t>
+      </w:r>
+      <w:proofErr w:type="spellStart"/>
+      <w:r>
+        <w:rPr>
+          <w:sz w:val="24"/>
+          <w:szCs w:val="24"/>
+        </w:rPr>
+        <w:t>R</w:t>
+      </w:r>
+      <w:r>
+        <w:rPr>
+          <w:sz w:val="24"/>
+          <w:szCs w:val="24"/>
+        </w:rPr>
+        <w:t>esultsets</w:t>
+      </w:r>
+      <w:proofErr w:type="spellEnd"/>
+      <w:r>
+        <w:rPr>
+          <w:sz w:val="24"/>
+          <w:szCs w:val="24"/>
+        </w:rPr>
+        <w:t xml:space="preserve">, we add their frequency </w:t>
+      </w:r>
+      <w:r>
+        <w:rPr>
+          <w:sz w:val="24"/>
+          <w:szCs w:val="24"/>
+        </w:rPr>
+        <w:t xml:space="preserve">(i.e., subtract non-relevant frequency) </w:t>
+      </w:r>
+      <w:r>
+        <w:rPr>
+          <w:sz w:val="24"/>
+          <w:szCs w:val="24"/>
+        </w:rPr>
+        <w:t>and return only one term vec</w:t>
+      </w:r>
+      <w:r>
+        <w:rPr>
+          <w:sz w:val="24"/>
+          <w:szCs w:val="24"/>
+        </w:rPr>
+        <w:t>t</w:t>
+      </w:r>
+      <w:r>
+        <w:rPr>
+          <w:sz w:val="24"/>
+          <w:szCs w:val="24"/>
+        </w:rPr>
+        <w:t>or, which consists of term</w:t>
+      </w:r>
+      <w:r>
+        <w:rPr>
+          <w:sz w:val="24"/>
+          <w:szCs w:val="24"/>
+        </w:rPr>
+        <w:t xml:space="preserve"> </w:t>
+      </w:r>
+      <w:r>
+        <w:rPr>
+          <w:sz w:val="24"/>
+          <w:szCs w:val="24"/>
+        </w:rPr>
+        <w:t xml:space="preserve">name and </w:t>
+      </w:r>
+      <w:r>
+        <w:rPr>
+          <w:sz w:val="24"/>
+          <w:szCs w:val="24"/>
+        </w:rPr>
+        <w:t>new frequency.</w:t>
       </w:r>
     </w:p>
     <w:p>
@@ -424,7 +961,42 @@
           <w:sz w:val="24"/>
           <w:szCs w:val="24"/>
         </w:rPr>
-        <w:t xml:space="preserve">Add these two terms into the old query. To put them in the best order, we compute the positions for all terms which consist of the new query. Then we pick up the best document which contains the most of terms. </w:t>
+        <w:t xml:space="preserve">Add these two terms into the old query. To put them in the best order, we compute the positions for all terms </w:t>
+      </w:r>
+      <w:r>
+        <w:rPr>
+          <w:sz w:val="24"/>
+          <w:szCs w:val="24"/>
+        </w:rPr>
+        <w:t xml:space="preserve">present in </w:t>
+      </w:r>
+      <w:r>
+        <w:rPr>
+          <w:sz w:val="24"/>
+          <w:szCs w:val="24"/>
+        </w:rPr>
+        <w:t xml:space="preserve">the new query. Then we </w:t>
+      </w:r>
+      <w:r>
+        <w:rPr>
+          <w:sz w:val="24"/>
+          <w:szCs w:val="24"/>
+        </w:rPr>
+        <w:t xml:space="preserve">select </w:t>
+      </w:r>
+      <w:r>
+        <w:rPr>
+          <w:sz w:val="24"/>
+          <w:szCs w:val="24"/>
+        </w:rPr>
+        <w:t xml:space="preserve">the best document which contains the most </w:t>
+      </w:r>
+      <w:r>
+        <w:rPr>
+          <w:sz w:val="24"/>
+          <w:szCs w:val="24"/>
+        </w:rPr>
+        <w:t>of these terms.</w:t>
       </w:r>
     </w:p>
     <w:p>
@@ -445,8 +1017,32 @@
           <w:sz w:val="24"/>
           <w:szCs w:val="24"/>
         </w:rPr>
-        <w:t xml:space="preserve">At last, we put the terms in the order the same as their natural order in that best document and return it to Yahoo! Search BOSS. </w:t>
-      </w:r>
+        <w:t>W</w:t>
+      </w:r>
+      <w:r>
+        <w:rPr>
+          <w:sz w:val="24"/>
+          <w:szCs w:val="24"/>
+        </w:rPr>
+        <w:t xml:space="preserve">e put the terms in the same order </w:t>
+      </w:r>
+      <w:r>
+        <w:rPr>
+          <w:sz w:val="24"/>
+          <w:szCs w:val="24"/>
+        </w:rPr>
+        <w:t>as in that best document. Any leftover terms we append to the end. Finally we use the new query with Yahoo! BOSS.</w:t>
+      </w:r>
+    </w:p>
+    <w:p>
+      <w:pPr>
+        <w:pStyle w:val="ListParagraph"/>
+        <w:ind w:left="360" w:firstLineChars="0" w:firstLine="0"/>
+        <w:rPr>
+          <w:sz w:val="24"/>
+          <w:szCs w:val="24"/>
+        </w:rPr>
+      </w:pPr>
     </w:p>
     <w:p>
       <w:pPr>
@@ -466,36 +1062,46 @@
           <w:sz w:val="24"/>
           <w:szCs w:val="24"/>
         </w:rPr>
-        <w:t>yahoo BOSS Application ID</w:t>
-      </w:r>
-    </w:p>
-    <w:p>
-      <w:pPr>
-        <w:rPr>
-          <w:sz w:val="24"/>
-          <w:szCs w:val="24"/>
-        </w:rPr>
-      </w:pPr>
-      <w:r>
-        <w:rPr>
-          <w:sz w:val="24"/>
-          <w:szCs w:val="24"/>
-        </w:rPr>
-        <w:t xml:space="preserve"> </w:t>
-      </w:r>
-      <w:r>
-        <w:rPr>
-          <w:sz w:val="24"/>
-          <w:szCs w:val="24"/>
-        </w:rPr>
-        <w:t xml:space="preserve">  </w:t>
-      </w:r>
-      <w:r>
-        <w:rPr>
-          <w:sz w:val="24"/>
-          <w:szCs w:val="24"/>
-        </w:rPr>
-        <w:t>8ZdPHgrV34GqaKRLc2FEMULwfYT9_rn1xE0swnm6JcfB_IflTBEdzba7HAuPJcDwGA</w:t>
+        <w:t>Y</w:t>
+      </w:r>
+      <w:r>
+        <w:rPr>
+          <w:sz w:val="24"/>
+          <w:szCs w:val="24"/>
+        </w:rPr>
+        <w:t>ahoo</w:t>
+      </w:r>
+      <w:r>
+        <w:rPr>
+          <w:sz w:val="24"/>
+          <w:szCs w:val="24"/>
+        </w:rPr>
+        <w:t>!</w:t>
+      </w:r>
+      <w:r>
+        <w:rPr>
+          <w:sz w:val="24"/>
+          <w:szCs w:val="24"/>
+        </w:rPr>
+        <w:t xml:space="preserve"> BOSS Application ID</w:t>
+      </w:r>
+    </w:p>
+    <w:p>
+      <w:pPr>
+        <w:ind w:firstLine="360"/>
+        <w:rPr>
+          <w:rStyle w:val="Strong"/>
+          <w:b w:val="0"/>
+          <w:sz w:val="22"/>
+        </w:rPr>
+      </w:pPr>
+      <w:r>
+        <w:rPr>
+          <w:rStyle w:val="Strong"/>
+          <w:b w:val="0"/>
+          <w:sz w:val="22"/>
+        </w:rPr>
+        <w:t>8ZdPHgrV34GqaKRLc2FEMULwfYT9_rn1xE0swnm6JcfB_IflTBEdzba7HAuPJcDwGA--</w:t>
       </w:r>
     </w:p>
     <w:sectPr>
@@ -1047,7 +1653,7 @@
   <w:abstractNum w:abstractNumId="6">
     <w:nsid w:val="50701C38"/>
     <w:multiLevelType w:val="hybridMultilevel"/>
-    <w:tmpl w:val="47FAD5B2"/>
+    <w:tmpl w:val="8708E54C"/>
     <w:lvl w:ilvl="0" w:tplc="A128FAE8">
       <w:start w:val="1"/>
       <w:numFmt w:val="decimal"/>
@@ -1060,16 +1666,19 @@
         <w:rFonts w:hint="default"/>
       </w:rPr>
     </w:lvl>
-    <w:lvl w:ilvl="1" w:tplc="04090019" w:tentative="1">
-      <w:start w:val="1"/>
-      <w:numFmt w:val="lowerLetter"/>
-      <w:lvlText w:val="%2)"/>
+    <w:lvl w:ilvl="1" w:tplc="A2CAC478">
+      <w:start w:val="1"/>
+      <w:numFmt w:val="lowerLetter"/>
+      <w:lvlText w:val="%2."/>
       <w:lvlJc w:val="left"/>
       <w:pPr>
         <w:ind w:left="840" w:hanging="420"/>
       </w:pPr>
-    </w:lvl>
-    <w:lvl w:ilvl="2" w:tplc="0409001B" w:tentative="1">
+      <w:rPr>
+        <w:rFonts w:hint="default"/>
+      </w:rPr>
+    </w:lvl>
+    <w:lvl w:ilvl="2" w:tplc="0409001B">
       <w:start w:val="1"/>
       <w:numFmt w:val="lowerRoman"/>
       <w:lvlText w:val="%3."/>
@@ -1405,6 +2014,7 @@
   <w:style w:type="paragraph" w:default="1" w:styleId="Normal">
     <w:name w:val="Normal"/>
     <w:qFormat/>
+    <w:rsid w:val="00833F6C"/>
     <w:pPr>
       <w:widowControl w:val="0"/>
       <w:jc w:val="both"/>
@@ -1457,6 +2067,17 @@
     <w:rPr>
       <w:color w:val="0000FF" w:themeColor="hyperlink"/>
       <w:u w:val="single"/>
+    </w:rPr>
+  </w:style>
+  <w:style w:type="character" w:styleId="Strong">
+    <w:name w:val="Strong"/>
+    <w:basedOn w:val="DefaultParagraphFont"/>
+    <w:uiPriority w:val="22"/>
+    <w:qFormat/>
+    <w:rsid w:val="008D0F07"/>
+    <w:rPr>
+      <w:b/>
+      <w:bCs/>
     </w:rPr>
   </w:style>
 </w:styles>

--- a/Readme.docx
+++ b/Readme.docx
@@ -184,6 +184,27 @@
         <w:pStyle w:val="ListParagraph"/>
         <w:numPr>
           <w:ilvl w:val="0"/>
+          <w:numId w:val="4"/>
+        </w:numPr>
+        <w:ind w:firstLineChars="0"/>
+        <w:rPr>
+          <w:sz w:val="24"/>
+          <w:szCs w:val="24"/>
+        </w:rPr>
+      </w:pPr>
+      <w:r>
+        <w:rPr>
+          <w:sz w:val="24"/>
+          <w:szCs w:val="24"/>
+        </w:rPr>
+        <w:t>transcript_tiger.txt, transcript_trainer.txt, transcript_rock.txt</w:t>
+      </w:r>
+    </w:p>
+    <w:p>
+      <w:pPr>
+        <w:pStyle w:val="ListParagraph"/>
+        <w:numPr>
+          <w:ilvl w:val="0"/>
           <w:numId w:val="2"/>
         </w:numPr>
         <w:ind w:firstLineChars="0"/>
@@ -398,16 +419,6 @@
         </w:rPr>
         <w:t xml:space="preserve"> in this VNC session, run ‘make exec’ to launch the GUI.</w:t>
       </w:r>
-    </w:p>
-    <w:p>
-      <w:pPr>
-        <w:pStyle w:val="ListParagraph"/>
-        <w:ind w:left="360" w:firstLineChars="0" w:firstLine="0"/>
-        <w:rPr>
-          <w:sz w:val="24"/>
-          <w:szCs w:val="24"/>
-        </w:rPr>
-      </w:pPr>
     </w:p>
     <w:p>
       <w:pPr>
